--- a/rapport_projetExtractionInforamtions_Image_2024.docx
+++ b/rapport_projetExtractionInforamtions_Image_2024.docx
@@ -486,35 +486,19 @@
     <w:p>
       <w:pPr>
         <w:pStyle w:val="NormalWeb"/>
+        <w:jc w:val="center"/>
         <w:rPr>
           <w:rFonts w:ascii="TimesNewRomanPSMT" w:hAnsi="TimesNewRomanPSMT"/>
         </w:rPr>
       </w:pPr>
-      <w:r>
-        <w:rPr>
-          <w:rFonts w:ascii="TimesNewRomanPSMT" w:hAnsi="TimesNewRomanPSMT"/>
-        </w:rPr>
-        <w:t>KERCHOUCHE Abdelghani</w:t>
-      </w:r>
-    </w:p>
-    <w:p>
-      <w:pPr>
-        <w:pStyle w:val="NormalWeb"/>
-        <w:rPr>
-          <w:rFonts w:ascii="TimesNewRomanPSMT" w:hAnsi="TimesNewRomanPSMT"/>
-        </w:rPr>
-      </w:pPr>
-      <w:r>
-        <w:rPr>
-          <w:rFonts w:ascii="TimesNewRomanPSMT" w:hAnsi="TimesNewRomanPSMT"/>
-        </w:rPr>
-        <w:t>CHABANE Mohammed Cherif</w:t>
-      </w:r>
     </w:p>
     <w:p>
       <w:pPr>
         <w:pStyle w:val="NormalWeb"/>
         <w:jc w:val="center"/>
+        <w:rPr>
+          <w:rFonts w:ascii="TimesNewRomanPSMT" w:hAnsi="TimesNewRomanPSMT"/>
+        </w:rPr>
       </w:pPr>
     </w:p>
     <w:p>
@@ -522,7 +506,11 @@
         <w:pStyle w:val="NormalWeb"/>
         <w:jc w:val="center"/>
       </w:pPr>
-      <w:r>
+    </w:p>
+    <w:p>
+      <w:pPr>
+        <w:pStyle w:val="NormalWeb"/>
+        <w:jc w:val="center"/>
         <w:rPr>
           <w:rFonts w:ascii="TimesNewRomanPS" w:hAnsi="TimesNewRomanPS"/>
           <w:b/>
@@ -530,11 +518,43 @@
           <w:sz w:val="28"/>
           <w:szCs w:val="28"/>
         </w:rPr>
+      </w:pPr>
+      <w:r>
+        <w:rPr>
+          <w:rFonts w:ascii="TimesNewRomanPS" w:hAnsi="TimesNewRomanPS"/>
+          <w:b/>
+          <w:bCs/>
+          <w:sz w:val="28"/>
+          <w:szCs w:val="28"/>
+        </w:rPr>
         <w:t>L’année Universitaire : 2023-2024</w:t>
       </w:r>
+    </w:p>
+    <w:p>
+      <w:pPr>
+        <w:pStyle w:val="NormalWeb"/>
+        <w:jc w:val="center"/>
+      </w:pPr>
+    </w:p>
+    <w:p>
+      <w:pPr>
+        <w:pStyle w:val="NormalWeb"/>
+        <w:jc w:val="center"/>
+      </w:pPr>
     </w:p>
     <w:sdt>
       <w:sdtPr>
+        <w:rPr>
+          <w:rFonts w:asciiTheme="minorHAnsi" w:eastAsiaTheme="minorHAnsi" w:hAnsiTheme="minorHAnsi" w:cstheme="minorBidi"/>
+          <w:b w:val="0"/>
+          <w:bCs w:val="0"/>
+          <w:color w:val="auto"/>
+          <w:kern w:val="2"/>
+          <w:sz w:val="24"/>
+          <w:szCs w:val="24"/>
+          <w:lang w:val="en-DZ"/>
+          <w14:ligatures w14:val="standardContextual"/>
+        </w:rPr>
         <w:id w:val="429625105"/>
         <w:docPartObj>
           <w:docPartGallery w:val="Table of Contents"/>
@@ -543,14 +563,7 @@
       </w:sdtPr>
       <w:sdtEndPr>
         <w:rPr>
-          <w:rFonts w:asciiTheme="minorHAnsi" w:eastAsiaTheme="minorHAnsi" w:hAnsiTheme="minorHAnsi" w:cstheme="minorBidi"/>
           <w:noProof/>
-          <w:color w:val="auto"/>
-          <w:kern w:val="2"/>
-          <w:sz w:val="24"/>
-          <w:szCs w:val="24"/>
-          <w:lang w:val="en-DZ"/>
-          <w14:ligatures w14:val="standardContextual"/>
         </w:rPr>
       </w:sdtEndPr>
       <w:sdtContent>
@@ -913,37 +926,7 @@
                 <w:szCs w:val="32"/>
                 <w14:ligatures w14:val="none"/>
               </w:rPr>
-              <w:t>Méthodol</w:t>
-            </w:r>
-            <w:r>
-              <w:rPr>
-                <w:rStyle w:val="Hyperlink"/>
-                <w:rFonts w:asciiTheme="majorBidi" w:eastAsia="Times New Roman" w:hAnsiTheme="majorBidi" w:cstheme="majorBidi"/>
-                <w:b/>
-                <w:bCs/>
-                <w:noProof/>
-                <w:spacing w:val="-1"/>
-                <w:kern w:val="0"/>
-                <w:sz w:val="32"/>
-                <w:szCs w:val="32"/>
-                <w14:ligatures w14:val="none"/>
-              </w:rPr>
-              <w:t>o</w:t>
-            </w:r>
-            <w:r>
-              <w:rPr>
-                <w:rStyle w:val="Hyperlink"/>
-                <w:rFonts w:asciiTheme="majorBidi" w:eastAsia="Times New Roman" w:hAnsiTheme="majorBidi" w:cstheme="majorBidi"/>
-                <w:b/>
-                <w:bCs/>
-                <w:noProof/>
-                <w:spacing w:val="-1"/>
-                <w:kern w:val="0"/>
-                <w:sz w:val="32"/>
-                <w:szCs w:val="32"/>
-                <w14:ligatures w14:val="none"/>
-              </w:rPr>
-              <w:t>gie </w:t>
+              <w:t>Méthodologie </w:t>
             </w:r>
             <w:r>
               <w:rPr>
@@ -1753,158 +1736,92 @@
               <w:szCs w:val="32"/>
             </w:rPr>
           </w:pPr>
-          <w:r>
-            <w:rPr>
-              <w:rStyle w:val="Hyperlink"/>
-              <w:rFonts w:asciiTheme="majorBidi" w:hAnsiTheme="majorBidi" w:cstheme="majorBidi"/>
-              <w:noProof/>
-              <w:sz w:val="32"/>
-              <w:szCs w:val="32"/>
-            </w:rPr>
-            <w:fldChar w:fldCharType="begin"/>
-          </w:r>
-          <w:r>
-            <w:rPr>
-              <w:rStyle w:val="Hyperlink"/>
-              <w:rFonts w:asciiTheme="majorBidi" w:hAnsiTheme="majorBidi" w:cstheme="majorBidi"/>
-              <w:noProof/>
-              <w:sz w:val="32"/>
-              <w:szCs w:val="32"/>
-            </w:rPr>
-            <w:instrText xml:space="preserve"> </w:instrText>
-          </w:r>
-          <w:r>
-            <w:rPr>
-              <w:rFonts w:asciiTheme="majorBidi" w:hAnsiTheme="majorBidi" w:cstheme="majorBidi"/>
-              <w:noProof/>
-              <w:sz w:val="32"/>
-              <w:szCs w:val="32"/>
-            </w:rPr>
-            <w:instrText>HYPERLINK \l "_Toc166781998"</w:instrText>
-          </w:r>
-          <w:r>
-            <w:rPr>
-              <w:rStyle w:val="Hyperlink"/>
-              <w:rFonts w:asciiTheme="majorBidi" w:hAnsiTheme="majorBidi" w:cstheme="majorBidi"/>
-              <w:noProof/>
-              <w:sz w:val="32"/>
-              <w:szCs w:val="32"/>
-            </w:rPr>
-            <w:instrText xml:space="preserve"> </w:instrText>
-          </w:r>
-          <w:r>
-            <w:rPr>
-              <w:rStyle w:val="Hyperlink"/>
-              <w:rFonts w:asciiTheme="majorBidi" w:hAnsiTheme="majorBidi" w:cstheme="majorBidi"/>
-              <w:noProof/>
-              <w:sz w:val="32"/>
-              <w:szCs w:val="32"/>
-            </w:rPr>
-          </w:r>
-          <w:r>
-            <w:rPr>
-              <w:rStyle w:val="Hyperlink"/>
-              <w:rFonts w:asciiTheme="majorBidi" w:hAnsiTheme="majorBidi" w:cstheme="majorBidi"/>
-              <w:noProof/>
-              <w:sz w:val="32"/>
-              <w:szCs w:val="32"/>
-            </w:rPr>
-            <w:fldChar w:fldCharType="separate"/>
-          </w:r>
-          <w:r>
-            <w:rPr>
-              <w:rStyle w:val="Hyperlink"/>
-              <w:rFonts w:asciiTheme="majorBidi" w:eastAsia="Times New Roman" w:hAnsiTheme="majorBidi" w:cstheme="majorBidi"/>
-              <w:b/>
-              <w:bCs/>
-              <w:noProof/>
-              <w:spacing w:val="-1"/>
-              <w:kern w:val="0"/>
-              <w:sz w:val="32"/>
-              <w:szCs w:val="32"/>
-              <w14:ligatures w14:val="none"/>
-            </w:rPr>
-            <w:t>Remarques</w:t>
-          </w:r>
-          <w:r>
-            <w:rPr>
-              <w:rFonts w:asciiTheme="majorBidi" w:hAnsiTheme="majorBidi" w:cstheme="majorBidi"/>
-              <w:noProof/>
-              <w:webHidden/>
-              <w:sz w:val="32"/>
-              <w:szCs w:val="32"/>
-            </w:rPr>
-            <w:tab/>
-          </w:r>
-          <w:r>
-            <w:rPr>
-              <w:rFonts w:asciiTheme="majorBidi" w:hAnsiTheme="majorBidi" w:cstheme="majorBidi"/>
-              <w:noProof/>
-              <w:webHidden/>
-              <w:sz w:val="32"/>
-              <w:szCs w:val="32"/>
-            </w:rPr>
-            <w:fldChar w:fldCharType="begin"/>
-          </w:r>
-          <w:r>
-            <w:rPr>
-              <w:rFonts w:asciiTheme="majorBidi" w:hAnsiTheme="majorBidi" w:cstheme="majorBidi"/>
-              <w:noProof/>
-              <w:webHidden/>
-              <w:sz w:val="32"/>
-              <w:szCs w:val="32"/>
-            </w:rPr>
-            <w:instrText xml:space="preserve"> PAGEREF _Toc166781998 \h </w:instrText>
-          </w:r>
-          <w:r>
-            <w:rPr>
-              <w:rFonts w:asciiTheme="majorBidi" w:hAnsiTheme="majorBidi" w:cstheme="majorBidi"/>
-              <w:noProof/>
-              <w:webHidden/>
-              <w:sz w:val="32"/>
-              <w:szCs w:val="32"/>
-            </w:rPr>
-          </w:r>
-          <w:r>
-            <w:rPr>
-              <w:rFonts w:asciiTheme="majorBidi" w:hAnsiTheme="majorBidi" w:cstheme="majorBidi"/>
-              <w:noProof/>
-              <w:webHidden/>
-              <w:sz w:val="32"/>
-              <w:szCs w:val="32"/>
-            </w:rPr>
-            <w:fldChar w:fldCharType="separate"/>
-          </w:r>
-          <w:r>
-            <w:rPr>
-              <w:rFonts w:asciiTheme="majorBidi" w:hAnsiTheme="majorBidi" w:cstheme="majorBidi"/>
-              <w:noProof/>
-              <w:webHidden/>
-              <w:sz w:val="32"/>
-              <w:szCs w:val="32"/>
-            </w:rPr>
-            <w:t>6</w:t>
-          </w:r>
-          <w:r>
-            <w:rPr>
-              <w:rFonts w:asciiTheme="majorBidi" w:hAnsiTheme="majorBidi" w:cstheme="majorBidi"/>
-              <w:noProof/>
-              <w:webHidden/>
-              <w:sz w:val="32"/>
-              <w:szCs w:val="32"/>
-            </w:rPr>
-            <w:fldChar w:fldCharType="end"/>
-          </w:r>
-          <w:r>
-            <w:rPr>
-              <w:rStyle w:val="Hyperlink"/>
-              <w:rFonts w:asciiTheme="majorBidi" w:hAnsiTheme="majorBidi" w:cstheme="majorBidi"/>
-              <w:noProof/>
-              <w:sz w:val="32"/>
-              <w:szCs w:val="32"/>
-            </w:rPr>
-            <w:fldChar w:fldCharType="end"/>
-          </w:r>
+          <w:hyperlink w:anchor="_Toc166781998" w:history="1">
+            <w:r>
+              <w:rPr>
+                <w:rStyle w:val="Hyperlink"/>
+                <w:rFonts w:asciiTheme="majorBidi" w:eastAsia="Times New Roman" w:hAnsiTheme="majorBidi" w:cstheme="majorBidi"/>
+                <w:b/>
+                <w:bCs/>
+                <w:noProof/>
+                <w:spacing w:val="-1"/>
+                <w:kern w:val="0"/>
+                <w:sz w:val="32"/>
+                <w:szCs w:val="32"/>
+                <w14:ligatures w14:val="none"/>
+              </w:rPr>
+              <w:t>Remarques</w:t>
+            </w:r>
+            <w:r>
+              <w:rPr>
+                <w:rFonts w:asciiTheme="majorBidi" w:hAnsiTheme="majorBidi" w:cstheme="majorBidi"/>
+                <w:noProof/>
+                <w:webHidden/>
+                <w:sz w:val="32"/>
+                <w:szCs w:val="32"/>
+              </w:rPr>
+              <w:tab/>
+            </w:r>
+            <w:r>
+              <w:rPr>
+                <w:rFonts w:asciiTheme="majorBidi" w:hAnsiTheme="majorBidi" w:cstheme="majorBidi"/>
+                <w:noProof/>
+                <w:webHidden/>
+                <w:sz w:val="32"/>
+                <w:szCs w:val="32"/>
+              </w:rPr>
+              <w:fldChar w:fldCharType="begin"/>
+            </w:r>
+            <w:r>
+              <w:rPr>
+                <w:rFonts w:asciiTheme="majorBidi" w:hAnsiTheme="majorBidi" w:cstheme="majorBidi"/>
+                <w:noProof/>
+                <w:webHidden/>
+                <w:sz w:val="32"/>
+                <w:szCs w:val="32"/>
+              </w:rPr>
+              <w:instrText xml:space="preserve"> PAGEREF _Toc166781998 \h </w:instrText>
+            </w:r>
+            <w:r>
+              <w:rPr>
+                <w:rFonts w:asciiTheme="majorBidi" w:hAnsiTheme="majorBidi" w:cstheme="majorBidi"/>
+                <w:noProof/>
+                <w:webHidden/>
+                <w:sz w:val="32"/>
+                <w:szCs w:val="32"/>
+              </w:rPr>
+            </w:r>
+            <w:r>
+              <w:rPr>
+                <w:rFonts w:asciiTheme="majorBidi" w:hAnsiTheme="majorBidi" w:cstheme="majorBidi"/>
+                <w:noProof/>
+                <w:webHidden/>
+                <w:sz w:val="32"/>
+                <w:szCs w:val="32"/>
+              </w:rPr>
+              <w:fldChar w:fldCharType="separate"/>
+            </w:r>
+            <w:r>
+              <w:rPr>
+                <w:rFonts w:asciiTheme="majorBidi" w:hAnsiTheme="majorBidi" w:cstheme="majorBidi"/>
+                <w:noProof/>
+                <w:webHidden/>
+                <w:sz w:val="32"/>
+                <w:szCs w:val="32"/>
+              </w:rPr>
+              <w:t>6</w:t>
+            </w:r>
+            <w:r>
+              <w:rPr>
+                <w:rFonts w:asciiTheme="majorBidi" w:hAnsiTheme="majorBidi" w:cstheme="majorBidi"/>
+                <w:noProof/>
+                <w:webHidden/>
+                <w:sz w:val="32"/>
+                <w:szCs w:val="32"/>
+              </w:rPr>
+              <w:fldChar w:fldCharType="end"/>
+            </w:r>
+          </w:hyperlink>
         </w:p>
         <w:p>
           <w:pPr>
@@ -2275,60 +2192,12 @@
           <w:color w:val="000000" w:themeColor="text1"/>
           <w:spacing w:val="-1"/>
           <w:kern w:val="0"/>
-          <w14:ligatures w14:val="none"/>
-        </w:rPr>
-      </w:pPr>
-    </w:p>
-    <w:p>
-      <w:pPr>
-        <w:spacing w:before="100" w:beforeAutospacing="1" w:after="100" w:afterAutospacing="1"/>
-        <w:jc w:val="both"/>
-        <w:outlineLvl w:val="2"/>
-        <w:rPr>
-          <w:rFonts w:asciiTheme="majorBidi" w:eastAsia="Times New Roman" w:hAnsiTheme="majorBidi" w:cstheme="majorBidi"/>
-          <w:b/>
-          <w:bCs/>
-          <w:color w:val="000000" w:themeColor="text1"/>
-          <w:spacing w:val="-1"/>
-          <w:kern w:val="0"/>
-          <w14:ligatures w14:val="none"/>
-        </w:rPr>
-      </w:pPr>
-    </w:p>
-    <w:p>
-      <w:pPr>
-        <w:spacing w:before="100" w:beforeAutospacing="1" w:after="100" w:afterAutospacing="1"/>
-        <w:jc w:val="both"/>
-        <w:outlineLvl w:val="2"/>
-        <w:rPr>
-          <w:rFonts w:asciiTheme="majorBidi" w:eastAsia="Times New Roman" w:hAnsiTheme="majorBidi" w:cstheme="majorBidi"/>
-          <w:b/>
-          <w:bCs/>
-          <w:color w:val="000000" w:themeColor="text1"/>
-          <w:spacing w:val="-1"/>
-          <w:kern w:val="0"/>
-          <w14:ligatures w14:val="none"/>
-        </w:rPr>
-      </w:pPr>
-      <w:bookmarkStart w:id="4" w:name="_Toc166781990"/>
-    </w:p>
-    <w:p>
-      <w:pPr>
-        <w:spacing w:before="100" w:beforeAutospacing="1" w:after="100" w:afterAutospacing="1"/>
-        <w:jc w:val="both"/>
-        <w:outlineLvl w:val="2"/>
-        <w:rPr>
-          <w:rFonts w:asciiTheme="majorBidi" w:eastAsia="Times New Roman" w:hAnsiTheme="majorBidi" w:cstheme="majorBidi"/>
-          <w:b/>
-          <w:bCs/>
-          <w:color w:val="000000" w:themeColor="text1"/>
-          <w:spacing w:val="-1"/>
-          <w:kern w:val="0"/>
           <w:sz w:val="28"/>
           <w:szCs w:val="28"/>
           <w14:ligatures w14:val="none"/>
         </w:rPr>
       </w:pPr>
+      <w:bookmarkStart w:id="4" w:name="_Toc166781990"/>
     </w:p>
     <w:p>
       <w:pPr>
@@ -7988,7 +7857,7 @@
 </file>
 
 <file path=customXml/itemProps1.xml><?xml version="1.0" encoding="utf-8"?>
-<ds:datastoreItem xmlns:ds="http://schemas.openxmlformats.org/officeDocument/2006/customXml" ds:itemID="{7556C06D-5308-814E-A6A0-EE6FF34D4704}">
+<ds:datastoreItem xmlns:ds="http://schemas.openxmlformats.org/officeDocument/2006/customXml" ds:itemID="{AF91178B-4898-FC42-825C-8B218DDCBDF7}">
   <ds:schemaRefs>
     <ds:schemaRef ds:uri="http://schemas.openxmlformats.org/officeDocument/2006/bibliography"/>
   </ds:schemaRefs>
